--- a/URSdraft.docx
+++ b/URSdraft.docx
@@ -5,6 +5,34 @@
     <w:p>
       <w:pPr>
         <w:rPr>
+          <w:b/>
+          <w:bCs/>
+          <w:sz w:val="36"/>
+          <w:szCs w:val="36"/>
+        </w:rPr>
+      </w:pPr>
+      <w:r>
+        <w:rPr>
+          <w:b/>
+          <w:bCs/>
+          <w:sz w:val="36"/>
+          <w:szCs w:val="36"/>
+        </w:rPr>
+        <w:t>Authentication system on web application</w:t>
+      </w:r>
+      <w:r>
+        <w:rPr>
+          <w:b/>
+          <w:bCs/>
+          <w:sz w:val="36"/>
+          <w:szCs w:val="36"/>
+        </w:rPr>
+        <w:t xml:space="preserve"> #1</w:t>
+      </w:r>
+    </w:p>
+    <w:p>
+      <w:pPr>
+        <w:rPr>
           <w:sz w:val="28"/>
         </w:rPr>
       </w:pPr>
@@ -31,6 +59,429 @@
         <w:rPr>
           <w:sz w:val="28"/>
         </w:rPr>
+        <w:t xml:space="preserve">[URS-] </w:t>
+      </w:r>
+      <w:r>
+        <w:rPr>
+          <w:sz w:val="28"/>
+        </w:rPr>
+        <w:t>Admin can edit his profile.</w:t>
+      </w:r>
+    </w:p>
+    <w:p>
+      <w:pPr>
+        <w:rPr>
+          <w:sz w:val="28"/>
+        </w:rPr>
+      </w:pPr>
+      <w:r>
+        <w:rPr>
+          <w:sz w:val="28"/>
+        </w:rPr>
+        <w:t xml:space="preserve">[URS-] </w:t>
+      </w:r>
+      <w:r>
+        <w:rPr>
+          <w:sz w:val="28"/>
+        </w:rPr>
+        <w:t>Admin can change password.</w:t>
+      </w:r>
+    </w:p>
+    <w:p>
+      <w:pPr>
+        <w:rPr>
+          <w:sz w:val="28"/>
+        </w:rPr>
+      </w:pPr>
+      <w:r>
+        <w:rPr>
+          <w:sz w:val="28"/>
+        </w:rPr>
+        <w:t xml:space="preserve">[URS-] </w:t>
+      </w:r>
+      <w:r>
+        <w:rPr>
+          <w:sz w:val="28"/>
+        </w:rPr>
+        <w:t>Admin can approve the registered account from the team members</w:t>
+      </w:r>
+    </w:p>
+    <w:p>
+      <w:pPr>
+        <w:rPr>
+          <w:sz w:val="28"/>
+        </w:rPr>
+      </w:pPr>
+      <w:r>
+        <w:rPr>
+          <w:sz w:val="28"/>
+        </w:rPr>
+        <w:t xml:space="preserve">[URS-] </w:t>
+      </w:r>
+      <w:r>
+        <w:rPr>
+          <w:sz w:val="28"/>
+        </w:rPr>
+        <w:t>Admin can create the team project.</w:t>
+      </w:r>
+    </w:p>
+    <w:p>
+      <w:pPr>
+        <w:rPr>
+          <w:sz w:val="28"/>
+        </w:rPr>
+      </w:pPr>
+      <w:r>
+        <w:rPr>
+          <w:sz w:val="28"/>
+        </w:rPr>
+        <w:t xml:space="preserve">[URS-] </w:t>
+      </w:r>
+      <w:r>
+        <w:rPr>
+          <w:sz w:val="28"/>
+        </w:rPr>
+        <w:t>Admin can select the team members into the team project.</w:t>
+      </w:r>
+    </w:p>
+    <w:p>
+      <w:pPr>
+        <w:rPr>
+          <w:sz w:val="28"/>
+        </w:rPr>
+      </w:pPr>
+      <w:r>
+        <w:rPr>
+          <w:sz w:val="28"/>
+        </w:rPr>
+        <w:t xml:space="preserve">[URS-] </w:t>
+      </w:r>
+      <w:r>
+        <w:rPr>
+          <w:sz w:val="28"/>
+        </w:rPr>
+        <w:t>Admin can specify a team leader from all members in the team project.</w:t>
+      </w:r>
+    </w:p>
+    <w:p>
+      <w:pPr>
+        <w:rPr>
+          <w:sz w:val="28"/>
+        </w:rPr>
+      </w:pPr>
+      <w:r>
+        <w:rPr>
+          <w:sz w:val="28"/>
+        </w:rPr>
+        <w:t xml:space="preserve">[URS-] </w:t>
+      </w:r>
+      <w:r>
+        <w:rPr>
+          <w:sz w:val="28"/>
+        </w:rPr>
+        <w:t xml:space="preserve">Admin can </w:t>
+      </w:r>
+      <w:r>
+        <w:rPr>
+          <w:sz w:val="28"/>
+        </w:rPr>
+        <w:t xml:space="preserve">change team leader in </w:t>
+      </w:r>
+      <w:r>
+        <w:rPr>
+          <w:sz w:val="28"/>
+        </w:rPr>
+        <w:t>the team project.</w:t>
+      </w:r>
+    </w:p>
+    <w:p>
+      <w:pPr>
+        <w:rPr>
+          <w:sz w:val="28"/>
+        </w:rPr>
+      </w:pPr>
+      <w:r>
+        <w:rPr>
+          <w:sz w:val="28"/>
+        </w:rPr>
+        <w:t xml:space="preserve">[URS-] </w:t>
+      </w:r>
+      <w:r>
+        <w:rPr>
+          <w:sz w:val="28"/>
+        </w:rPr>
+        <w:t xml:space="preserve">Admin </w:t>
+      </w:r>
+      <w:r>
+        <w:rPr>
+          <w:sz w:val="28"/>
+        </w:rPr>
+        <w:t>can remove team member</w:t>
+      </w:r>
+      <w:r>
+        <w:rPr>
+          <w:sz w:val="28"/>
+        </w:rPr>
+        <w:t>s</w:t>
+      </w:r>
+      <w:r>
+        <w:rPr>
+          <w:sz w:val="28"/>
+        </w:rPr>
+        <w:t xml:space="preserve"> out of the team project.</w:t>
+      </w:r>
+    </w:p>
+    <w:p>
+      <w:pPr>
+        <w:rPr>
+          <w:sz w:val="28"/>
+        </w:rPr>
+      </w:pPr>
+      <w:r>
+        <w:rPr>
+          <w:sz w:val="28"/>
+        </w:rPr>
+        <w:t xml:space="preserve">[URS-] </w:t>
+      </w:r>
+      <w:r>
+        <w:rPr>
+          <w:sz w:val="28"/>
+        </w:rPr>
+        <w:t>Admin can enable the project</w:t>
+      </w:r>
+      <w:r>
+        <w:rPr>
+          <w:sz w:val="28"/>
+        </w:rPr>
+        <w:t>.</w:t>
+      </w:r>
+    </w:p>
+    <w:p>
+      <w:pPr>
+        <w:rPr>
+          <w:sz w:val="28"/>
+        </w:rPr>
+      </w:pPr>
+      <w:r>
+        <w:rPr>
+          <w:sz w:val="28"/>
+        </w:rPr>
+        <w:t xml:space="preserve">[URS-] </w:t>
+      </w:r>
+      <w:r>
+        <w:rPr>
+          <w:sz w:val="28"/>
+        </w:rPr>
+        <w:t>Admin can disable the project</w:t>
+      </w:r>
+      <w:r>
+        <w:rPr>
+          <w:sz w:val="28"/>
+        </w:rPr>
+        <w:t>.</w:t>
+      </w:r>
+    </w:p>
+    <w:p>
+      <w:pPr>
+        <w:rPr>
+          <w:sz w:val="28"/>
+        </w:rPr>
+      </w:pPr>
+      <w:r>
+        <w:rPr>
+          <w:sz w:val="28"/>
+        </w:rPr>
+        <w:t xml:space="preserve">[URS-] </w:t>
+      </w:r>
+      <w:r>
+        <w:rPr>
+          <w:sz w:val="28"/>
+        </w:rPr>
+        <w:t>Admin can view list of team projects with its members.</w:t>
+      </w:r>
+    </w:p>
+    <w:p>
+      <w:pPr>
+        <w:rPr>
+          <w:sz w:val="28"/>
+        </w:rPr>
+      </w:pPr>
+      <w:r>
+        <w:rPr>
+          <w:sz w:val="28"/>
+        </w:rPr>
+        <w:t xml:space="preserve">[URS-] </w:t>
+      </w:r>
+      <w:r>
+        <w:rPr>
+          <w:sz w:val="28"/>
+        </w:rPr>
+        <w:t>Admin can log out from the system.</w:t>
+      </w:r>
+    </w:p>
+    <w:p>
+      <w:pPr>
+        <w:rPr>
+          <w:sz w:val="28"/>
+        </w:rPr>
+      </w:pPr>
+      <w:r>
+        <w:rPr>
+          <w:sz w:val="28"/>
+        </w:rPr>
+        <w:t>[URS-] Team leader</w:t>
+      </w:r>
+      <w:r>
+        <w:rPr>
+          <w:sz w:val="28"/>
+        </w:rPr>
+        <w:t xml:space="preserve"> can log in to the system.</w:t>
+      </w:r>
+    </w:p>
+    <w:p>
+      <w:pPr>
+        <w:rPr>
+          <w:sz w:val="28"/>
+        </w:rPr>
+      </w:pPr>
+      <w:r>
+        <w:rPr>
+          <w:sz w:val="28"/>
+        </w:rPr>
+        <w:t>[URS-] Team leader</w:t>
+      </w:r>
+      <w:r>
+        <w:rPr>
+          <w:sz w:val="28"/>
+        </w:rPr>
+        <w:t xml:space="preserve"> can log out from the system.</w:t>
+      </w:r>
+    </w:p>
+    <w:p>
+      <w:pPr>
+        <w:rPr>
+          <w:sz w:val="28"/>
+        </w:rPr>
+      </w:pPr>
+      <w:r>
+        <w:rPr>
+          <w:sz w:val="28"/>
+        </w:rPr>
+        <w:t>**************************************************</w:t>
+      </w:r>
+    </w:p>
+    <w:p>
+      <w:pPr>
+        <w:rPr>
+          <w:b/>
+          <w:bCs/>
+          <w:sz w:val="36"/>
+          <w:szCs w:val="36"/>
+        </w:rPr>
+      </w:pPr>
+      <w:r>
+        <w:rPr>
+          <w:b/>
+          <w:bCs/>
+          <w:sz w:val="36"/>
+          <w:szCs w:val="36"/>
+        </w:rPr>
+        <w:t xml:space="preserve">Authentication system on </w:t>
+      </w:r>
+      <w:r>
+        <w:rPr>
+          <w:b/>
+          <w:bCs/>
+          <w:sz w:val="36"/>
+          <w:szCs w:val="36"/>
+        </w:rPr>
+        <w:t xml:space="preserve">mobile </w:t>
+      </w:r>
+      <w:r>
+        <w:rPr>
+          <w:b/>
+          <w:bCs/>
+          <w:sz w:val="36"/>
+          <w:szCs w:val="36"/>
+        </w:rPr>
+        <w:t>application</w:t>
+      </w:r>
+      <w:r>
+        <w:rPr>
+          <w:b/>
+          <w:bCs/>
+          <w:sz w:val="36"/>
+          <w:szCs w:val="36"/>
+        </w:rPr>
+        <w:t xml:space="preserve"> #2</w:t>
+      </w:r>
+    </w:p>
+    <w:p>
+      <w:pPr>
+        <w:rPr>
+          <w:sz w:val="28"/>
+        </w:rPr>
+      </w:pPr>
+      <w:r>
+        <w:rPr>
+          <w:sz w:val="28"/>
+        </w:rPr>
+        <w:t>[URS-] Team leader</w:t>
+      </w:r>
+      <w:r>
+        <w:rPr>
+          <w:sz w:val="28"/>
+        </w:rPr>
+        <w:t xml:space="preserve"> can log in to the system.</w:t>
+      </w:r>
+    </w:p>
+    <w:p>
+      <w:pPr>
+        <w:rPr>
+          <w:sz w:val="28"/>
+        </w:rPr>
+      </w:pPr>
+      <w:r>
+        <w:rPr>
+          <w:sz w:val="28"/>
+        </w:rPr>
+        <w:t xml:space="preserve">[URS-] </w:t>
+      </w:r>
+      <w:r>
+        <w:rPr>
+          <w:sz w:val="28"/>
+        </w:rPr>
+        <w:t>Team leader</w:t>
+      </w:r>
+      <w:r>
+        <w:rPr>
+          <w:sz w:val="28"/>
+        </w:rPr>
+        <w:t xml:space="preserve"> can view list of team projects with its members</w:t>
+      </w:r>
+      <w:r>
+        <w:rPr>
+          <w:sz w:val="28"/>
+        </w:rPr>
+        <w:t xml:space="preserve"> which he is assigned by admin</w:t>
+      </w:r>
+      <w:r>
+        <w:rPr>
+          <w:sz w:val="28"/>
+        </w:rPr>
+        <w:t>.</w:t>
+      </w:r>
+    </w:p>
+    <w:p>
+      <w:pPr>
+        <w:rPr>
+          <w:sz w:val="28"/>
+        </w:rPr>
+      </w:pPr>
+      <w:r>
+        <w:rPr>
+          <w:sz w:val="28"/>
+        </w:rPr>
         <w:t>[URS-]</w:t>
       </w:r>
       <w:r>
@@ -43,289 +494,138 @@
         <w:rPr>
           <w:sz w:val="28"/>
         </w:rPr>
-        <w:t>Admin can log out from the system.</w:t>
-      </w:r>
-    </w:p>
-    <w:p>
-      <w:pPr>
-        <w:rPr>
-          <w:sz w:val="28"/>
-        </w:rPr>
-      </w:pPr>
-      <w:r>
-        <w:rPr>
-          <w:sz w:val="28"/>
-        </w:rPr>
-        <w:t>[URS-]</w:t>
-      </w:r>
-      <w:r>
-        <w:rPr>
-          <w:sz w:val="28"/>
-        </w:rPr>
-        <w:t xml:space="preserve"> </w:t>
-      </w:r>
-      <w:r>
-        <w:rPr>
-          <w:sz w:val="28"/>
-        </w:rPr>
-        <w:t>Admin can edit his profile.</w:t>
-      </w:r>
-    </w:p>
-    <w:p>
-      <w:pPr>
-        <w:rPr>
-          <w:sz w:val="28"/>
-        </w:rPr>
-      </w:pPr>
-      <w:r>
-        <w:rPr>
-          <w:sz w:val="28"/>
-        </w:rPr>
-        <w:t>[URS-]</w:t>
-      </w:r>
-      <w:r>
-        <w:rPr>
-          <w:sz w:val="28"/>
-        </w:rPr>
-        <w:t xml:space="preserve"> </w:t>
-      </w:r>
-      <w:r>
-        <w:rPr>
-          <w:sz w:val="28"/>
-        </w:rPr>
-        <w:t>Admin can change password.</w:t>
-      </w:r>
-    </w:p>
-    <w:p>
-      <w:pPr>
-        <w:rPr>
-          <w:sz w:val="28"/>
-        </w:rPr>
-      </w:pPr>
-      <w:r>
-        <w:rPr>
-          <w:sz w:val="28"/>
-        </w:rPr>
-        <w:t>[URS-]</w:t>
-      </w:r>
-      <w:r>
-        <w:rPr>
-          <w:sz w:val="28"/>
-        </w:rPr>
-        <w:t xml:space="preserve"> </w:t>
-      </w:r>
-      <w:r>
-        <w:rPr>
-          <w:sz w:val="28"/>
-        </w:rPr>
-        <w:t>Admin can approve the registered account from the team members</w:t>
-      </w:r>
-    </w:p>
-    <w:p>
-      <w:pPr>
-        <w:rPr>
-          <w:sz w:val="28"/>
-        </w:rPr>
-      </w:pPr>
-      <w:r>
-        <w:rPr>
-          <w:sz w:val="28"/>
-        </w:rPr>
-        <w:t>[URS-]</w:t>
-      </w:r>
-      <w:r>
-        <w:rPr>
-          <w:sz w:val="28"/>
-        </w:rPr>
-        <w:t xml:space="preserve"> </w:t>
-      </w:r>
-      <w:r>
-        <w:rPr>
-          <w:sz w:val="28"/>
-        </w:rPr>
-        <w:t>Admin can create the team project.</w:t>
-      </w:r>
-    </w:p>
-    <w:p>
-      <w:pPr>
-        <w:rPr>
-          <w:sz w:val="28"/>
-        </w:rPr>
-      </w:pPr>
-      <w:r>
-        <w:rPr>
-          <w:sz w:val="28"/>
-        </w:rPr>
-        <w:t>[URS-]</w:t>
-      </w:r>
-      <w:r>
-        <w:rPr>
-          <w:sz w:val="28"/>
-        </w:rPr>
-        <w:t xml:space="preserve"> </w:t>
-      </w:r>
-      <w:r>
-        <w:rPr>
-          <w:sz w:val="28"/>
-        </w:rPr>
-        <w:t>Admin can select the team members into the team project.</w:t>
-      </w:r>
-    </w:p>
-    <w:p>
-      <w:pPr>
-        <w:rPr>
-          <w:sz w:val="28"/>
-        </w:rPr>
-      </w:pPr>
-      <w:r>
-        <w:rPr>
-          <w:sz w:val="28"/>
-        </w:rPr>
-        <w:t>[URS-]</w:t>
-      </w:r>
-      <w:r>
-        <w:rPr>
-          <w:sz w:val="28"/>
-        </w:rPr>
-        <w:t xml:space="preserve"> </w:t>
-      </w:r>
-      <w:r>
-        <w:rPr>
-          <w:sz w:val="28"/>
-        </w:rPr>
-        <w:t>Admin can specify a team leader from all members in the team project.</w:t>
-      </w:r>
-    </w:p>
-    <w:p>
-      <w:pPr>
-        <w:rPr>
-          <w:sz w:val="28"/>
-        </w:rPr>
-      </w:pPr>
-      <w:r>
-        <w:rPr>
-          <w:sz w:val="28"/>
-        </w:rPr>
-        <w:t>[URS-]</w:t>
-      </w:r>
-      <w:r>
-        <w:rPr>
-          <w:sz w:val="28"/>
-        </w:rPr>
-        <w:t xml:space="preserve"> </w:t>
-      </w:r>
-      <w:r>
-        <w:rPr>
-          <w:sz w:val="28"/>
-        </w:rPr>
-        <w:t>Admin can enable the project</w:t>
-      </w:r>
-    </w:p>
-    <w:p>
-      <w:pPr>
-        <w:rPr>
-          <w:sz w:val="28"/>
-        </w:rPr>
-      </w:pPr>
-      <w:r>
-        <w:rPr>
-          <w:sz w:val="28"/>
-        </w:rPr>
-        <w:t>[URS-]</w:t>
-      </w:r>
-      <w:r>
-        <w:rPr>
-          <w:sz w:val="28"/>
-        </w:rPr>
-        <w:t xml:space="preserve"> </w:t>
-      </w:r>
-      <w:r>
-        <w:rPr>
-          <w:sz w:val="28"/>
-        </w:rPr>
-        <w:t>Admin can disable the project</w:t>
-      </w:r>
-    </w:p>
-    <w:p>
-      <w:pPr>
-        <w:rPr>
-          <w:sz w:val="28"/>
-        </w:rPr>
-      </w:pPr>
-      <w:r>
-        <w:rPr>
-          <w:sz w:val="28"/>
-        </w:rPr>
-        <w:t>[URS-]</w:t>
-      </w:r>
-      <w:r>
-        <w:rPr>
-          <w:sz w:val="28"/>
-        </w:rPr>
-        <w:t xml:space="preserve"> </w:t>
-      </w:r>
-      <w:r>
-        <w:rPr>
-          <w:sz w:val="28"/>
-        </w:rPr>
-        <w:t>Admin can view list of team projects with its members.</w:t>
-      </w:r>
-    </w:p>
-    <w:p>
-      <w:pPr>
-        <w:rPr>
-          <w:sz w:val="28"/>
-        </w:rPr>
-      </w:pPr>
-      <w:r>
-        <w:rPr>
-          <w:sz w:val="28"/>
-        </w:rPr>
-        <w:t>**************************************************</w:t>
-      </w:r>
-    </w:p>
-    <w:p>
-      <w:pPr>
-        <w:rPr>
-          <w:sz w:val="28"/>
-        </w:rPr>
-      </w:pPr>
-      <w:r>
-        <w:rPr>
-          <w:sz w:val="28"/>
-        </w:rPr>
-        <w:t>[URS-]</w:t>
-      </w:r>
-      <w:r>
-        <w:rPr>
-          <w:sz w:val="28"/>
-        </w:rPr>
-        <w:t xml:space="preserve"> Team leader</w:t>
-      </w:r>
-      <w:r>
-        <w:rPr>
-          <w:sz w:val="28"/>
-        </w:rPr>
-        <w:t xml:space="preserve"> can log in to the system.</w:t>
-      </w:r>
-    </w:p>
-    <w:p>
-      <w:pPr>
-        <w:rPr>
-          <w:sz w:val="28"/>
-        </w:rPr>
-      </w:pPr>
-      <w:r>
-        <w:rPr>
-          <w:sz w:val="28"/>
-        </w:rPr>
+        <w:t xml:space="preserve">Team leader can remove </w:t>
+      </w:r>
+      <w:r>
+        <w:rPr>
+          <w:sz w:val="28"/>
+        </w:rPr>
+        <w:t>team</w:t>
+      </w:r>
+      <w:r>
+        <w:rPr>
+          <w:sz w:val="28"/>
+        </w:rPr>
+        <w:t xml:space="preserve"> member</w:t>
+      </w:r>
+      <w:r>
+        <w:rPr>
+          <w:sz w:val="28"/>
+        </w:rPr>
+        <w:t>s</w:t>
+      </w:r>
+      <w:r>
+        <w:rPr>
+          <w:sz w:val="28"/>
+        </w:rPr>
+        <w:t xml:space="preserve"> out of the team project.</w:t>
+      </w:r>
+    </w:p>
+    <w:p>
+      <w:pPr>
+        <w:rPr>
+          <w:sz w:val="28"/>
+        </w:rPr>
+      </w:pPr>
+      <w:r>
+        <w:rPr>
+          <w:sz w:val="28"/>
+        </w:rPr>
+        <w:t>[URS-] Team leader</w:t>
+      </w:r>
+      <w:r>
+        <w:rPr>
+          <w:sz w:val="28"/>
+        </w:rPr>
+        <w:t xml:space="preserve"> can log out from the system.</w:t>
+      </w:r>
+    </w:p>
+    <w:p>
+      <w:pPr>
+        <w:rPr>
+          <w:sz w:val="28"/>
+        </w:rPr>
+      </w:pPr>
+      <w:r>
+        <w:rPr>
+          <w:sz w:val="28"/>
+        </w:rPr>
+        <w:lastRenderedPageBreak/>
         <w:t xml:space="preserve">[URS-] </w:t>
       </w:r>
       <w:r>
         <w:rPr>
           <w:sz w:val="28"/>
         </w:rPr>
-        <w:t>Team leader</w:t>
+        <w:t>Collector</w:t>
+      </w:r>
+      <w:r>
+        <w:rPr>
+          <w:sz w:val="28"/>
+        </w:rPr>
+        <w:t xml:space="preserve"> can </w:t>
+      </w:r>
+      <w:r>
+        <w:rPr>
+          <w:sz w:val="28"/>
+        </w:rPr>
+        <w:t>register</w:t>
+      </w:r>
+      <w:r>
+        <w:rPr>
+          <w:sz w:val="28"/>
+        </w:rPr>
+        <w:t xml:space="preserve"> the system</w:t>
+      </w:r>
+      <w:r>
+        <w:rPr>
+          <w:sz w:val="28"/>
+        </w:rPr>
+        <w:t xml:space="preserve"> by Google Mail</w:t>
+      </w:r>
+      <w:r>
+        <w:rPr>
+          <w:sz w:val="28"/>
+        </w:rPr>
+        <w:t>.</w:t>
+      </w:r>
+    </w:p>
+    <w:p>
+      <w:pPr>
+        <w:rPr>
+          <w:sz w:val="28"/>
+        </w:rPr>
+      </w:pPr>
+      <w:r>
+        <w:rPr>
+          <w:sz w:val="28"/>
+        </w:rPr>
+        <w:t>[URS-] Collector</w:t>
+      </w:r>
+      <w:r>
+        <w:rPr>
+          <w:sz w:val="28"/>
+        </w:rPr>
+        <w:t xml:space="preserve"> can in to </w:t>
+      </w:r>
+      <w:r>
+        <w:rPr>
+          <w:sz w:val="28"/>
+        </w:rPr>
+        <w:t>the system.</w:t>
+      </w:r>
+    </w:p>
+    <w:p>
+      <w:pPr>
+        <w:rPr>
+          <w:sz w:val="28"/>
+        </w:rPr>
+      </w:pPr>
+      <w:r>
+        <w:rPr>
+          <w:sz w:val="28"/>
+        </w:rPr>
+        <w:t>[URS-] Collector</w:t>
       </w:r>
       <w:r>
         <w:rPr>
@@ -340,219 +640,29 @@
           <w:sz w:val="28"/>
         </w:rPr>
       </w:pPr>
-      <w:r>
-        <w:rPr>
-          <w:sz w:val="28"/>
-        </w:rPr>
-        <w:t xml:space="preserve"> </w:t>
-      </w:r>
-      <w:r>
-        <w:rPr>
-          <w:sz w:val="28"/>
-        </w:rPr>
-        <w:t>[URS-]</w:t>
-      </w:r>
-      <w:r>
-        <w:rPr>
-          <w:sz w:val="28"/>
-        </w:rPr>
-        <w:t xml:space="preserve"> </w:t>
-      </w:r>
-      <w:r>
-        <w:rPr>
-          <w:sz w:val="28"/>
-        </w:rPr>
-        <w:t>Team leader can remove the team member out of the team project.</w:t>
-      </w:r>
-    </w:p>
-    <w:p>
-      <w:pPr>
-        <w:rPr>
-          <w:sz w:val="28"/>
-        </w:rPr>
-      </w:pPr>
-      <w:r>
-        <w:rPr>
-          <w:sz w:val="28"/>
-        </w:rPr>
-        <w:t>[URS-]</w:t>
-      </w:r>
-      <w:r>
-        <w:rPr>
-          <w:sz w:val="28"/>
-        </w:rPr>
-        <w:t xml:space="preserve"> </w:t>
-      </w:r>
-      <w:r>
-        <w:rPr>
-          <w:sz w:val="28"/>
-        </w:rPr>
-        <w:t>Team leader can create the location by Google Maps.</w:t>
-      </w:r>
-    </w:p>
-    <w:p>
-      <w:pPr>
-        <w:rPr>
-          <w:sz w:val="28"/>
-        </w:rPr>
-      </w:pPr>
-      <w:r>
-        <w:rPr>
-          <w:sz w:val="28"/>
-        </w:rPr>
-        <w:t>[URS-]</w:t>
-      </w:r>
-      <w:r>
-        <w:rPr>
-          <w:sz w:val="28"/>
-        </w:rPr>
-        <w:t xml:space="preserve"> </w:t>
-      </w:r>
-      <w:r>
-        <w:rPr>
-          <w:sz w:val="28"/>
-        </w:rPr>
-        <w:t>Team leader can assign team member to the location on the map.</w:t>
-      </w:r>
-    </w:p>
-    <w:p>
-      <w:pPr>
-        <w:spacing w:after="0" w:line="240" w:lineRule="auto"/>
-        <w:rPr>
-          <w:rFonts w:cstheme="minorHAnsi"/>
-          <w:sz w:val="28"/>
-        </w:rPr>
-      </w:pPr>
-      <w:r>
-        <w:rPr>
-          <w:sz w:val="28"/>
-        </w:rPr>
-        <w:t>[URS-]</w:t>
-      </w:r>
-      <w:r>
-        <w:rPr>
-          <w:sz w:val="28"/>
-        </w:rPr>
-        <w:t xml:space="preserve"> </w:t>
-      </w:r>
-      <w:r>
-        <w:rPr>
-          <w:sz w:val="28"/>
-        </w:rPr>
-        <w:t>Team leader can change the work assignment of the team members and notify them when they are assigned works.</w:t>
-      </w:r>
-    </w:p>
-    <w:p>
-      <w:pPr>
-        <w:rPr>
-          <w:sz w:val="28"/>
-        </w:rPr>
-      </w:pPr>
-      <w:r>
-        <w:rPr>
-          <w:sz w:val="28"/>
-        </w:rPr>
-        <w:t>[URS-]</w:t>
-      </w:r>
-      <w:r>
-        <w:rPr>
-          <w:sz w:val="28"/>
-        </w:rPr>
-        <w:t xml:space="preserve"> </w:t>
-      </w:r>
-      <w:r>
-        <w:rPr>
-          <w:sz w:val="28"/>
-        </w:rPr>
-        <w:t>Team leader can view the name of team member in each point on the map.</w:t>
-      </w:r>
-    </w:p>
-    <w:p>
-      <w:pPr>
-        <w:rPr>
-          <w:sz w:val="28"/>
-        </w:rPr>
-      </w:pPr>
-      <w:r>
-        <w:rPr>
-          <w:sz w:val="28"/>
-        </w:rPr>
-        <w:t>[URS-]</w:t>
-      </w:r>
-      <w:r>
-        <w:rPr>
-          <w:sz w:val="28"/>
-        </w:rPr>
-        <w:t xml:space="preserve"> </w:t>
-      </w:r>
-      <w:r>
-        <w:rPr>
-          <w:sz w:val="28"/>
-        </w:rPr>
-        <w:t>Team leader can send a message to each of team members one by one.</w:t>
-      </w:r>
-    </w:p>
-    <w:p>
-      <w:pPr>
-        <w:rPr>
-          <w:sz w:val="28"/>
-        </w:rPr>
-      </w:pPr>
-      <w:r>
-        <w:rPr>
-          <w:sz w:val="28"/>
-        </w:rPr>
-        <w:t>[URS-]</w:t>
-      </w:r>
-    </w:p>
-    <w:p>
-      <w:pPr>
-        <w:rPr>
-          <w:sz w:val="28"/>
-        </w:rPr>
-      </w:pPr>
-      <w:r>
-        <w:rPr>
-          <w:sz w:val="28"/>
-        </w:rPr>
-        <w:t>[URS-]</w:t>
-      </w:r>
+    </w:p>
+    <w:p>
+      <w:pPr>
+        <w:rPr>
+          <w:sz w:val="28"/>
+        </w:rPr>
+      </w:pPr>
+    </w:p>
+    <w:p>
+      <w:pPr>
+        <w:rPr>
+          <w:sz w:val="28"/>
+        </w:rPr>
+      </w:pPr>
+    </w:p>
+    <w:p>
+      <w:pPr>
+        <w:rPr>
+          <w:sz w:val="28"/>
+        </w:rPr>
+      </w:pPr>
       <w:bookmarkStart w:id="0" w:name="_GoBack"/>
-    </w:p>
-    <w:p>
-      <w:pPr>
-        <w:rPr>
-          <w:sz w:val="28"/>
-        </w:rPr>
-      </w:pPr>
-      <w:r>
-        <w:rPr>
-          <w:sz w:val="28"/>
-        </w:rPr>
-        <w:t>[URS-]</w:t>
-      </w:r>
-    </w:p>
-    <w:bookmarkEnd w:id="0"/>
-    <w:p>
-      <w:pPr>
-        <w:rPr>
-          <w:sz w:val="28"/>
-        </w:rPr>
-      </w:pPr>
-      <w:r>
-        <w:rPr>
-          <w:sz w:val="28"/>
-        </w:rPr>
-        <w:lastRenderedPageBreak/>
-        <w:br w:type="page"/>
-      </w:r>
-    </w:p>
-    <w:p>
-      <w:pPr>
-        <w:rPr>
-          <w:sz w:val="28"/>
-        </w:rPr>
-      </w:pPr>
+      <w:bookmarkEnd w:id="0"/>
     </w:p>
     <w:sectPr>
       <w:pgSz w:w="11906" w:h="16838"/>
